--- a/game_reviews/translations/egyptian-heroes (Version 2).docx
+++ b/game_reviews/translations/egyptian-heroes (Version 2).docx
@@ -8,18 +8,6 @@
       </w:pPr>
       <w:r>
         <w:t>Play Free Egyptian Heroes Slot Game | NetEnt</w:t>
-      </w:r>
-    </w:p>
-    <w:p>
-      <w:r/>
-      <w:r>
-        <w:rPr>
-          <w:b/>
-        </w:rPr>
-        <w:t>Meta description</w:t>
-      </w:r>
-      <w:r>
-        <w:t>: Read our review of the Egyptian Heroes slot game by NetEnt. Play for free and learn about the unique design and gameplay features of this online slot.</w:t>
       </w:r>
     </w:p>
     <w:p>
@@ -391,9 +379,18 @@
       <w:r/>
       <w:r>
         <w:rPr>
+          <w:b/>
+        </w:rPr>
+        <w:t>Play Free Egyptian Heroes Slot Game | NetEnt</w:t>
+      </w:r>
+    </w:p>
+    <w:p>
+      <w:r/>
+      <w:r>
+        <w:rPr>
           <w:i/>
         </w:rPr>
-        <w:t>Prompt for DALLE: Create a feature image fitting the game "Egyptian Heroes". The image must be in a cartoon style and should feature a happy Maya warrior with glasses. The inspiration for the Maya warrior design could come from traditional Maya clothes and accessories such as the headdress and the jewelry. The background should have a modern and stylish vibe, with colors that match the superheroic connotations of the game. Some inspirational elements could be futuristic buildings, neon lights, or explosions. The text "Egyptian Heroes by NetEnt" should be included in the image. The image should convey a sense of excitement and adventure.</w:t>
+        <w:t>Read our review of the Egyptian Heroes slot game by NetEnt. Play for free and learn about the unique design and gameplay features of this online slot.</w:t>
       </w:r>
     </w:p>
     <w:sectPr>
